--- a/Documentation Hermès/Conception/use case/UC-Payement sécurisé.docx
+++ b/Documentation Hermès/Conception/use case/UC-Payement sécurisé.docx
@@ -184,9 +184,11 @@
             <w:gridSpan w:val="2"/>
           </w:tcPr>
           <w:p>
+            <w:proofErr w:type="spellStart"/>
             <w:r>
               <w:t>Stripe</w:t>
             </w:r>
+            <w:proofErr w:type="spellEnd"/>
           </w:p>
         </w:tc>
       </w:tr>
@@ -220,8 +222,13 @@
               <w:t xml:space="preserve"> processus </w:t>
             </w:r>
             <w:r>
-              <w:t>d’un payement sécurisé depuis notre site web MovieToGo</w:t>
-            </w:r>
+              <w:t xml:space="preserve">d’un payement sécurisé depuis notre site web </w:t>
+            </w:r>
+            <w:proofErr w:type="spellStart"/>
+            <w:r>
+              <w:t>MovieToGo</w:t>
+            </w:r>
+            <w:proofErr w:type="spellEnd"/>
             <w:r>
               <w:t xml:space="preserve">. </w:t>
             </w:r>
@@ -407,7 +414,15 @@
               <w:t xml:space="preserve"> </w:t>
             </w:r>
             <w:r>
-              <w:t xml:space="preserve">de Stripe </w:t>
+              <w:t xml:space="preserve">de </w:t>
+            </w:r>
+            <w:proofErr w:type="spellStart"/>
+            <w:r>
+              <w:t>Stripe</w:t>
+            </w:r>
+            <w:proofErr w:type="spellEnd"/>
+            <w:r>
+              <w:t xml:space="preserve"> </w:t>
             </w:r>
           </w:p>
           <w:p>
@@ -420,13 +435,15 @@
           </w:p>
           <w:p>
             <w:r>
-              <w:t xml:space="preserve">Etape </w:t>
-            </w:r>
-            <w:r>
-              <w:t>4</w:t>
-            </w:r>
-            <w:r>
-              <w:t> : Stripe vérifie les données bancaires du client(OK)</w:t>
+              <w:t xml:space="preserve">Etape 4 : </w:t>
+            </w:r>
+            <w:proofErr w:type="spellStart"/>
+            <w:r>
+              <w:t>Stripe</w:t>
+            </w:r>
+            <w:proofErr w:type="spellEnd"/>
+            <w:r>
+              <w:t xml:space="preserve"> vérifie les données bancaires du client(OK)</w:t>
             </w:r>
           </w:p>
           <w:p>
@@ -448,7 +465,15 @@
               <w:t>6</w:t>
             </w:r>
             <w:r>
-              <w:t> : Stripe confirme qu</w:t>
+              <w:t xml:space="preserve"> : </w:t>
+            </w:r>
+            <w:proofErr w:type="spellStart"/>
+            <w:r>
+              <w:t>Stripe</w:t>
+            </w:r>
+            <w:proofErr w:type="spellEnd"/>
+            <w:r>
+              <w:t xml:space="preserve"> confirme qu</w:t>
             </w:r>
             <w:r>
               <w:t xml:space="preserve">e le payement a bien été fait </w:t>
@@ -457,8 +482,21 @@
           <w:p/>
           <w:p>
             <w:r>
-              <w:t>Etape 7 : Historique de tout les payements / utilisateurs est fait chez Stripe</w:t>
-            </w:r>
+              <w:t xml:space="preserve">Etape 7 : Historique de </w:t>
+            </w:r>
+            <w:r>
+              <w:t>tous</w:t>
+            </w:r>
+            <w:bookmarkStart w:id="0" w:name="_GoBack"/>
+            <w:bookmarkEnd w:id="0"/>
+            <w:r>
+              <w:t xml:space="preserve"> les payements / utilisateurs est fait chez </w:t>
+            </w:r>
+            <w:proofErr w:type="spellStart"/>
+            <w:r>
+              <w:t>Stripe</w:t>
+            </w:r>
+            <w:proofErr w:type="spellEnd"/>
           </w:p>
         </w:tc>
       </w:tr>
@@ -493,13 +531,7 @@
           <w:p/>
           <w:p>
             <w:r>
-              <w:t>Etape 2 : Le client</w:t>
-            </w:r>
-            <w:r>
-              <w:t xml:space="preserve"> inscrit</w:t>
-            </w:r>
-            <w:r>
-              <w:t xml:space="preserve"> ses données bancaires </w:t>
+              <w:t xml:space="preserve">Etape 2 : Le client inscrit ses données bancaires </w:t>
             </w:r>
           </w:p>
         </w:tc>
@@ -512,7 +544,15 @@
           <w:p/>
           <w:p>
             <w:r>
-              <w:t xml:space="preserve">Etape 3 : Le système envoie une requête à l’API de Stripe </w:t>
+              <w:t xml:space="preserve">Etape 3 : Le système envoie une requête à l’API de </w:t>
+            </w:r>
+            <w:proofErr w:type="spellStart"/>
+            <w:r>
+              <w:t>Stripe</w:t>
+            </w:r>
+            <w:proofErr w:type="spellEnd"/>
+            <w:r>
+              <w:t xml:space="preserve"> </w:t>
             </w:r>
           </w:p>
           <w:p>
@@ -525,13 +565,15 @@
           </w:p>
           <w:p>
             <w:r>
-              <w:t>Etape 4 : Stripe vérifie les données bancaires du client(</w:t>
-            </w:r>
-            <w:r>
-              <w:t>KO</w:t>
-            </w:r>
-            <w:r>
-              <w:t>)</w:t>
+              <w:t xml:space="preserve">Etape 4 : </w:t>
+            </w:r>
+            <w:proofErr w:type="spellStart"/>
+            <w:r>
+              <w:t>Stripe</w:t>
+            </w:r>
+            <w:proofErr w:type="spellEnd"/>
+            <w:r>
+              <w:t xml:space="preserve"> vérifie les données bancaires du client(KO)</w:t>
             </w:r>
           </w:p>
           <w:p/>
@@ -564,7 +606,15 @@
               <w:t xml:space="preserve">Le système propose </w:t>
             </w:r>
             <w:r>
-              <w:t>un moyen de payement sécurisé pour ses clients à l’aide de Stripe.</w:t>
+              <w:t xml:space="preserve">un moyen de payement sécurisé pour ses clients à l’aide de </w:t>
+            </w:r>
+            <w:proofErr w:type="spellStart"/>
+            <w:r>
+              <w:t>Stripe</w:t>
+            </w:r>
+            <w:proofErr w:type="spellEnd"/>
+            <w:r>
+              <w:t>.</w:t>
             </w:r>
           </w:p>
         </w:tc>
@@ -592,8 +642,6 @@
             <w:r>
               <w:t>utilisateur à des données bancaires valide</w:t>
             </w:r>
-            <w:bookmarkStart w:id="0" w:name="_GoBack"/>
-            <w:bookmarkEnd w:id="0"/>
             <w:r>
               <w:t xml:space="preserve"> ; </w:t>
             </w:r>
@@ -603,7 +651,15 @@
               <w:t>L</w:t>
             </w:r>
             <w:r>
-              <w:t>’api Stripe est fonctionnelle</w:t>
+              <w:t xml:space="preserve">’api </w:t>
+            </w:r>
+            <w:proofErr w:type="spellStart"/>
+            <w:r>
+              <w:t>Stripe</w:t>
+            </w:r>
+            <w:proofErr w:type="spellEnd"/>
+            <w:r>
+              <w:t xml:space="preserve"> est fonctionnelle</w:t>
             </w:r>
             <w:r>
               <w:t>.</w:t>
@@ -911,6 +967,7 @@
     <w:lsdException w:name="HTML Sample" w:semiHidden="1" w:unhideWhenUsed="1"/>
     <w:lsdException w:name="HTML Typewriter" w:semiHidden="1" w:unhideWhenUsed="1"/>
     <w:lsdException w:name="HTML Variable" w:semiHidden="1" w:unhideWhenUsed="1"/>
+    <w:lsdException w:name="Normal Table" w:semiHidden="1" w:unhideWhenUsed="1"/>
     <w:lsdException w:name="annotation subject" w:semiHidden="1" w:unhideWhenUsed="1"/>
     <w:lsdException w:name="No List" w:semiHidden="1" w:unhideWhenUsed="1"/>
     <w:lsdException w:name="Outline List 1" w:semiHidden="1" w:unhideWhenUsed="1"/>
@@ -957,8 +1014,10 @@
     <w:lsdException w:name="Table Subtle 2" w:semiHidden="1" w:unhideWhenUsed="1"/>
     <w:lsdException w:name="Table Web 1" w:semiHidden="1" w:unhideWhenUsed="1"/>
     <w:lsdException w:name="Table Web 2" w:semiHidden="1" w:unhideWhenUsed="1"/>
+    <w:lsdException w:name="Table Web 3" w:semiHidden="1" w:unhideWhenUsed="1"/>
     <w:lsdException w:name="Balloon Text" w:semiHidden="1" w:unhideWhenUsed="1"/>
     <w:lsdException w:name="Table Grid" w:uiPriority="39"/>
+    <w:lsdException w:name="Table Theme" w:semiHidden="1" w:unhideWhenUsed="1"/>
     <w:lsdException w:name="Placeholder Text" w:semiHidden="1"/>
     <w:lsdException w:name="No Spacing" w:uiPriority="1" w:qFormat="1"/>
     <w:lsdException w:name="Light Shading" w:uiPriority="60"/>
@@ -1578,7 +1637,7 @@
 </file>
 
 <file path=customXml/itemProps1.xml><?xml version="1.0" encoding="utf-8"?>
-<ds:datastoreItem xmlns:ds="http://schemas.openxmlformats.org/officeDocument/2006/customXml" ds:itemID="{1DFAF577-BF21-4E83-97D2-B14E6CD2539B}">
+<ds:datastoreItem xmlns:ds="http://schemas.openxmlformats.org/officeDocument/2006/customXml" ds:itemID="{F5DD3F5A-C4D1-451C-A6C0-0C84DF11FEEF}">
   <ds:schemaRefs>
     <ds:schemaRef ds:uri="http://schemas.openxmlformats.org/officeDocument/2006/bibliography"/>
   </ds:schemaRefs>
